--- a/法令ファイル/日本政府在外事務所設置法/日本政府在外事務所設置法（昭和二十五年法律第百五号）.docx
+++ b/法令ファイル/日本政府在外事務所設置法/日本政府在外事務所設置法（昭和二十五年法律第百五号）.docx
@@ -36,6 +36,8 @@
     <w:p>
       <w:r>
         <w:t>外務省の在外公館として、日本政府在外事務所（以下「在外事務所」という。）を置く。</w:t>
+        <w:br/>
+        <w:t>その名称及び位置は、左の通りとする。</w:t>
       </w:r>
     </w:p>
     <w:p>
@@ -87,256 +89,166 @@
     </w:p>
     <w:p>
       <w:pPr>
-        <w:pStyle w:val="Heading6"/>
+        <w:pStyle w:val="ListBullet"/>
         <w:ind w:left="880"/>
       </w:pPr>
       <w:r>
         <w:t>一</w:t>
-      </w:r>
-    </w:p>
-    <w:p>
-      <w:pPr>
-        <w:ind w:left="880"/>
-      </w:pPr>
-      <w:r>
+        <w:br/>
         <w:t>所在国との間の貿易の振興を図ること。</w:t>
       </w:r>
     </w:p>
     <w:p>
       <w:pPr>
-        <w:pStyle w:val="Heading6"/>
+        <w:pStyle w:val="ListBullet"/>
         <w:ind w:left="880"/>
       </w:pPr>
       <w:r>
         <w:t>二</w:t>
-      </w:r>
-    </w:p>
-    <w:p>
-      <w:pPr>
-        <w:ind w:left="880"/>
-      </w:pPr>
-      <w:r>
+        <w:br/>
         <w:t>所在国との間の貿易について所在国の市況及び経済事情を調査すること。</w:t>
       </w:r>
     </w:p>
     <w:p>
       <w:pPr>
-        <w:pStyle w:val="Heading6"/>
+        <w:pStyle w:val="ListBullet"/>
         <w:ind w:left="880"/>
       </w:pPr>
       <w:r>
         <w:t>三</w:t>
-      </w:r>
-    </w:p>
-    <w:p>
-      <w:pPr>
-        <w:ind w:left="880"/>
-      </w:pPr>
-      <w:r>
+        <w:br/>
         <w:t>所在国の貿易及び商事関係法令に関する情報を伝達すること。</w:t>
       </w:r>
     </w:p>
     <w:p>
       <w:pPr>
-        <w:pStyle w:val="Heading6"/>
+        <w:pStyle w:val="ListBullet"/>
         <w:ind w:left="880"/>
       </w:pPr>
       <w:r>
         <w:t>四</w:t>
-      </w:r>
-    </w:p>
-    <w:p>
-      <w:pPr>
-        <w:ind w:left="880"/>
-      </w:pPr>
-      <w:r>
+        <w:br/>
         <w:t>本邦の貿易及び商事関係法令に関する情報を提供すること。</w:t>
       </w:r>
     </w:p>
     <w:p>
       <w:pPr>
-        <w:pStyle w:val="Heading6"/>
+        <w:pStyle w:val="ListBullet"/>
         <w:ind w:left="880"/>
       </w:pPr>
       <w:r>
         <w:t>五</w:t>
-      </w:r>
-    </w:p>
-    <w:p>
-      <w:pPr>
-        <w:ind w:left="880"/>
-      </w:pPr>
-      <w:r>
+        <w:br/>
         <w:t>貿易に関するあつ旋をし、及び貿易に関する照会に応ずること。</w:t>
       </w:r>
     </w:p>
     <w:p>
       <w:pPr>
-        <w:pStyle w:val="Heading6"/>
+        <w:pStyle w:val="ListBullet"/>
         <w:ind w:left="880"/>
       </w:pPr>
       <w:r>
         <w:t>六</w:t>
-      </w:r>
-    </w:p>
-    <w:p>
-      <w:pPr>
-        <w:ind w:left="880"/>
-      </w:pPr>
-      <w:r>
+        <w:br/>
         <w:t>本邦の商品の見本を展示し、及び本邦との貿易について本邦の経済事情に関する情報を提供すること。</w:t>
       </w:r>
     </w:p>
     <w:p>
       <w:pPr>
-        <w:pStyle w:val="Heading6"/>
+        <w:pStyle w:val="ListBullet"/>
         <w:ind w:left="880"/>
       </w:pPr>
       <w:r>
         <w:t>七</w:t>
-      </w:r>
-    </w:p>
-    <w:p>
-      <w:pPr>
-        <w:ind w:left="880"/>
-      </w:pPr>
-      <w:r>
+        <w:br/>
         <w:t>旅行に関する照会に応じ、及び旅行に関する情報を提供すること。</w:t>
       </w:r>
     </w:p>
     <w:p>
       <w:pPr>
-        <w:pStyle w:val="Heading6"/>
+        <w:pStyle w:val="ListBullet"/>
         <w:ind w:left="880"/>
       </w:pPr>
       <w:r>
         <w:t>八</w:t>
-      </w:r>
-    </w:p>
-    <w:p>
-      <w:pPr>
-        <w:ind w:left="880"/>
-      </w:pPr>
-      <w:r>
+        <w:br/>
         <w:t>国籍に関する事務を行うこと。</w:t>
       </w:r>
     </w:p>
     <w:p>
       <w:pPr>
-        <w:pStyle w:val="Heading6"/>
+        <w:pStyle w:val="ListBullet"/>
         <w:ind w:left="880"/>
       </w:pPr>
       <w:r>
         <w:t>九</w:t>
-      </w:r>
-    </w:p>
-    <w:p>
-      <w:pPr>
-        <w:ind w:left="880"/>
-      </w:pPr>
-      <w:r>
+        <w:br/>
         <w:t>戸籍に関する事務を行うこと。</w:t>
       </w:r>
     </w:p>
     <w:p>
       <w:pPr>
-        <w:pStyle w:val="Heading6"/>
+        <w:pStyle w:val="ListBullet"/>
         <w:ind w:left="880"/>
       </w:pPr>
       <w:r>
         <w:t>十</w:t>
-      </w:r>
-    </w:p>
-    <w:p>
-      <w:pPr>
-        <w:ind w:left="880"/>
-      </w:pPr>
-      <w:r>
+        <w:br/>
         <w:t>法令の規定に基いて公の証明に関する文書を作成すること。</w:t>
       </w:r>
     </w:p>
     <w:p>
       <w:pPr>
-        <w:pStyle w:val="Heading6"/>
+        <w:pStyle w:val="ListBullet"/>
         <w:ind w:left="880"/>
       </w:pPr>
       <w:r>
         <w:t>十一</w:t>
-      </w:r>
-    </w:p>
-    <w:p>
-      <w:pPr>
-        <w:ind w:left="880"/>
-      </w:pPr>
-      <w:r>
+        <w:br/>
         <w:t>日本人の遺産の保護管理に関する事務を行うこと。</w:t>
       </w:r>
     </w:p>
     <w:p>
       <w:pPr>
-        <w:pStyle w:val="Heading6"/>
+        <w:pStyle w:val="ListBullet"/>
         <w:ind w:left="880"/>
       </w:pPr>
       <w:r>
         <w:t>十二</w:t>
-      </w:r>
-    </w:p>
-    <w:p>
-      <w:pPr>
-        <w:ind w:left="880"/>
-      </w:pPr>
-      <w:r>
+        <w:br/>
         <w:t>本邦の重要法令（連合国最高司令官の指令を含む。）を在留邦人に周知させること。</w:t>
       </w:r>
     </w:p>
     <w:p>
       <w:pPr>
-        <w:pStyle w:val="Heading6"/>
+        <w:pStyle w:val="ListBullet"/>
         <w:ind w:left="880"/>
       </w:pPr>
       <w:r>
         <w:t>十三</w:t>
-      </w:r>
-    </w:p>
-    <w:p>
-      <w:pPr>
-        <w:ind w:left="880"/>
-      </w:pPr>
-      <w:r>
+        <w:br/>
         <w:t>文化的活動に関する事務を行うこと。</w:t>
       </w:r>
     </w:p>
     <w:p>
       <w:pPr>
-        <w:pStyle w:val="Heading6"/>
+        <w:pStyle w:val="ListBullet"/>
         <w:ind w:left="880"/>
       </w:pPr>
       <w:r>
         <w:t>十四</w:t>
-      </w:r>
-    </w:p>
-    <w:p>
-      <w:pPr>
-        <w:ind w:left="880"/>
-      </w:pPr>
-      <w:r>
+        <w:br/>
         <w:t>旅券に関する事務を行うこと。</w:t>
       </w:r>
     </w:p>
     <w:p>
       <w:pPr>
-        <w:pStyle w:val="Heading6"/>
+        <w:pStyle w:val="ListBullet"/>
         <w:ind w:left="880"/>
       </w:pPr>
       <w:r>
         <w:t>十五</w:t>
-      </w:r>
-    </w:p>
-    <w:p>
-      <w:pPr>
-        <w:ind w:left="880"/>
-      </w:pPr>
-      <w:r>
+        <w:br/>
         <w:t>前各号に掲げるものの外、所在国において外務省の所掌事務を行うこと。</w:t>
       </w:r>
     </w:p>
@@ -431,6 +343,18 @@
       </w:r>
     </w:p>
     <w:p>
+      <w:pPr>
+        <w:pStyle w:val="Heading5"/>
+        <w:ind w:left="440"/>
+      </w:pPr>
+      <w:r>
+        <w:t>１</w:t>
+      </w:r>
+    </w:p>
+    <w:p>
+      <w:pPr>
+        <w:ind w:left="440"/>
+      </w:pPr>
       <w:r>
         <w:t>この法律は、公布の日から施行する。</w:t>
       </w:r>
@@ -462,7 +386,7 @@
         <w:pStyle w:val="Heading1"/>
       </w:pPr>
       <w:r>
-        <w:t>附　則（昭和二五年一二月一四日法律第二六三号）</w:t>
+        <w:t>附則（昭和二五年一二月一四日法律第二六三号）</w:t>
       </w:r>
     </w:p>
     <w:p>
@@ -480,10 +404,22 @@
         <w:pStyle w:val="Heading1"/>
       </w:pPr>
       <w:r>
-        <w:t>附　則（昭和二六年四月五日法律第一三二号）</w:t>
+        <w:t>附則（昭和二六年四月五日法律第一三二号）</w:t>
       </w:r>
     </w:p>
     <w:p>
+      <w:pPr>
+        <w:pStyle w:val="Heading5"/>
+        <w:ind w:left="440"/>
+      </w:pPr>
+      <w:r>
+        <w:t>１</w:t>
+      </w:r>
+    </w:p>
+    <w:p>
+      <w:pPr>
+        <w:ind w:left="440"/>
+      </w:pPr>
       <w:r>
         <w:t>この法律は、公布の日から施行する。</w:t>
       </w:r>
@@ -515,7 +451,7 @@
         <w:pStyle w:val="Heading1"/>
       </w:pPr>
       <w:r>
-        <w:t>附　則（昭和二六年五月二八日法律第一五九号）</w:t>
+        <w:t>附則（昭和二六年五月二八日法律第一五九号）</w:t>
       </w:r>
     </w:p>
     <w:p>
@@ -533,10 +469,22 @@
         <w:pStyle w:val="Heading1"/>
       </w:pPr>
       <w:r>
-        <w:t>附　則（昭和二六年八月一五日政令第二八五号）</w:t>
+        <w:t>附則（昭和二六年八月一五日政令第二八五号）</w:t>
       </w:r>
     </w:p>
     <w:p>
+      <w:pPr>
+        <w:pStyle w:val="Heading5"/>
+        <w:ind w:left="440"/>
+      </w:pPr>
+      <w:r>
+        <w:t>１</w:t>
+      </w:r>
+    </w:p>
+    <w:p>
+      <w:pPr>
+        <w:ind w:left="440"/>
+      </w:pPr>
       <w:r>
         <w:t>この政令は、昭和二十六年十月一日から施行する。</w:t>
       </w:r>
@@ -551,10 +499,22 @@
         <w:pStyle w:val="Heading1"/>
       </w:pPr>
       <w:r>
-        <w:t>附　則（昭和二六年一一月一三日法律第二六〇号）</w:t>
+        <w:t>附則（昭和二六年一一月一三日法律第二六〇号）</w:t>
       </w:r>
     </w:p>
     <w:p>
+      <w:pPr>
+        <w:pStyle w:val="Heading5"/>
+        <w:ind w:left="440"/>
+      </w:pPr>
+      <w:r>
+        <w:t>１</w:t>
+      </w:r>
+    </w:p>
+    <w:p>
+      <w:pPr>
+        <w:ind w:left="440"/>
+      </w:pPr>
       <w:r>
         <w:t>この法律は、公布の日から施行する。</w:t>
       </w:r>
@@ -586,10 +546,22 @@
         <w:pStyle w:val="Heading1"/>
       </w:pPr>
       <w:r>
-        <w:t>附　則（昭和二八年七月二五日法律第八四号）</w:t>
+        <w:t>附則（昭和二八年七月二五日法律第八四号）</w:t>
       </w:r>
     </w:p>
     <w:p>
+      <w:pPr>
+        <w:pStyle w:val="Heading5"/>
+        <w:ind w:left="440"/>
+      </w:pPr>
+      <w:r>
+        <w:t>１</w:t>
+      </w:r>
+    </w:p>
+    <w:p>
+      <w:pPr>
+        <w:ind w:left="440"/>
+      </w:pPr>
       <w:r>
         <w:t>この法律は、公布の日から施行する。</w:t>
       </w:r>
@@ -614,7 +586,7 @@
     </w:pPr>
     <w:r>
       <w:tab/>
-      <w:t>WeGov v0.1 - FTS141</w:t>
+      <w:t>WeGov v0.2 - FTS141</w:t>
     </w:r>
   </w:p>
 </w:ftr>
